--- a/videos/Denmark Scripts_translated - MathildeSonne.docx
+++ b/videos/Denmark Scripts_translated - MathildeSonne.docx
@@ -17,7 +17,21 @@
           <w:b/>
           <w:bCs/>
         </w:rPr>
-        <w:t xml:space="preserve"> Denmark Video Scripts </w:t>
+        <w:t xml:space="preserve"> </w:t>
+      </w:r>
+      <w:r>
+        <w:rPr>
+          <w:b/>
+          <w:bCs/>
+        </w:rPr>
+        <w:t>Climate Video</w:t>
+      </w:r>
+      <w:r>
+        <w:rPr>
+          <w:b/>
+          <w:bCs/>
+        </w:rPr>
+        <w:t xml:space="preserve"> </w:t>
       </w:r>
     </w:p>
     <w:p>
@@ -89,8 +103,6 @@
               </w:rPr>
               <w:t>English</w:t>
             </w:r>
-            <w:bookmarkStart w:id="0" w:name="_GoBack"/>
-            <w:bookmarkEnd w:id="0"/>
           </w:p>
         </w:tc>
         <w:tc>
@@ -5077,10 +5089,19 @@
             </w:r>
             <w:proofErr w:type="gramEnd"/>
             <w:r>
-              <w:t xml:space="preserve">. For example, the price of gasoline would increase by 2 DKK per </w:t>
-            </w:r>
-            <w:proofErr w:type="spellStart"/>
-            <w:r>
+              <w:t xml:space="preserve">. For example, the price of gasoline would increase by </w:t>
+            </w:r>
+            <w:r>
+              <w:rPr>
+                <w:b/>
+              </w:rPr>
+              <w:t xml:space="preserve">2 DKK per </w:t>
+            </w:r>
+            <w:proofErr w:type="spellStart"/>
+            <w:r>
+              <w:rPr>
+                <w:b/>
+              </w:rPr>
               <w:t>litre</w:t>
             </w:r>
             <w:proofErr w:type="spellEnd"/>
@@ -6211,7 +6232,16 @@
             </w:r>
             <w:proofErr w:type="gramEnd"/>
             <w:r>
-              <w:t xml:space="preserve"> to all households, regardless of their income. Each adult would thus receive 3,700 DKK per year.</w:t>
+              <w:t xml:space="preserve"> to all households, regardless of their income. Each adult would thus receive </w:t>
+            </w:r>
+            <w:r>
+              <w:rPr>
+                <w:b/>
+              </w:rPr>
+              <w:t>3,700 DKK per year</w:t>
+            </w:r>
+            <w:r>
+              <w:t>.</w:t>
             </w:r>
           </w:p>
         </w:tc>
@@ -8178,7 +8208,12 @@
             </w:r>
             <w:proofErr w:type="spellEnd"/>
             <w:r>
-              <w:t xml:space="preserve"> could create 75,000 permanent jobs in green sectors, such as public transportation, renewable power plants, buildings’ insulation, or sustainable agriculture, but 40,000 of people could lose their job in the fossil fuel industry.  </w:t>
+              <w:t xml:space="preserve"> could create </w:t>
+            </w:r>
+            <w:bookmarkStart w:id="0" w:name="_GoBack"/>
+            <w:bookmarkEnd w:id="0"/>
+            <w:r>
+              <w:t xml:space="preserve">75,000 permanent jobs in green sectors, such as public transportation, renewable power plants, buildings’ insulation, or sustainable agriculture, but 40,000 of people could lose their job in the fossil fuel industry.  </w:t>
             </w:r>
           </w:p>
         </w:tc>
